--- a/法令ファイル/東日本大震災復興特別区域法第四十三条の地方税の課税免除又は不均一課税に伴う措置が適用される場合等を定める省令/東日本大震災復興特別区域法第四十三条の地方税の課税免除又は不均一課税に伴う措置が適用される場合等を定める省令（平成二十三年総務省令第百六十八号）.docx
+++ b/法令ファイル/東日本大震災復興特別区域法第四十三条の地方税の課税免除又は不均一課税に伴う措置が適用される場合等を定める省令/東日本大震災復興特別区域法第四十三条の地方税の課税免除又は不均一課税に伴う措置が適用される場合等を定める省令（平成二十三年総務省令第百六十八号）.docx
@@ -27,53 +27,47 @@
     </w:p>
     <w:p>
       <w:pPr>
-        <w:pStyle w:val="Heading6"/>
+        <w:pStyle w:val="ListBullet"/>
         <w:ind w:left="880"/>
       </w:pPr>
       <w:r>
         <w:t>一</w:t>
+        <w:br/>
+        <w:t>事業税</w:t>
+        <w:br/>
+        <w:br/>
+        <w:br/>
+        <w:t>法第四条第九項（福島復興再生特別措置法（平成二十四年法律第二十五号）第七十四条又は第七十五条の規定により読み替えて適用する場合を含む。）の規定による復興推進計画の認定の日（以下「認定日」という。）から平成三十三年三月三十一日までの間に、東日本大震災の被災者等に係る国税関係法律の臨時特例に関する法律（平成二十三年法律第二十九号）第十条の二第一項の表の第一号、第十条の五第一項、第十七条の二第一項の表の第一号、第十七条の五第一項、第十八条の四第一項、第二十五条の二第一項の表の第一号、第二十五条の五第一項又は第二十六条の四第一項の規定の適用を受ける施設又は設備（以下「対象施設等」という。）を新設し、又は増設した者（当該事業を実施する個人事業者又は法人で法第三十七条第一項若しくは法第三十九条第一項に規定する指定事業者又は法第四十条第一項（福島復興再生特別措置法第七十四条の規定により読み替えて適用する場合を含む。）に規定する指定法人に該当するものであって認定日から平成三十三年三月三十一日までの間に当該指定事業者又は指定法人として指定を受けたものに限る。以下「指定事業者等」という。）について、当該対象施設等の所在する道県が、当該対象施設等を事業の用に供した日の属する年又は事業年度以後の各年又は各事業年度の所得又は収入金額（当該道県において課する事業税の課税標準額となるものをいう。）のうち当該対象施設等に係るものとして次条により計算した額に対して課する事業税について課税免除又は不均一課税をすることとしている場合</w:t>
       </w:r>
     </w:p>
     <w:p>
       <w:pPr>
+        <w:pStyle w:val="ListBullet"/>
         <w:ind w:left="880"/>
       </w:pPr>
       <w:r>
-        <w:t>事業税</w:t>
+        <w:t>二</w:t>
+        <w:br/>
+        <w:t>不動産取得税</w:t>
+        <w:br/>
+        <w:br/>
+        <w:br/>
+        <w:t>指定事業者等について、当該対象施設等である家屋及びその敷地である土地の取得（認定日以後の取得に限り、かつ、土地の取得については、その取得の日の翌日から起算して一年以内に当該土地を敷地とする当該家屋の建設の着手があった場合における当該土地の取得に限る。）に対して課する不動産取得税について課税免除又は不均一課税をすることとしている場合</w:t>
       </w:r>
     </w:p>
     <w:p>
       <w:pPr>
-        <w:pStyle w:val="Heading6"/>
-        <w:ind w:left="880"/>
-      </w:pPr>
-      <w:r>
-        <w:t>二</w:t>
-      </w:r>
-    </w:p>
-    <w:p>
-      <w:pPr>
-        <w:ind w:left="880"/>
-      </w:pPr>
-      <w:r>
-        <w:t>不動産取得税</w:t>
-      </w:r>
-    </w:p>
-    <w:p>
-      <w:pPr>
-        <w:pStyle w:val="Heading6"/>
+        <w:pStyle w:val="ListBullet"/>
         <w:ind w:left="880"/>
       </w:pPr>
       <w:r>
         <w:t>三</w:t>
-      </w:r>
-    </w:p>
-    <w:p>
-      <w:pPr>
-        <w:ind w:left="880"/>
-      </w:pPr>
-      <w:r>
+        <w:br/>
         <w:t>固定資産税</w:t>
+        <w:br/>
+        <w:br/>
+        <w:br/>
+        <w:t>指定事業者等について、当該対象施設等である家屋及び償却資産並びに当該家屋の敷地である土地（認定日以後において取得したものに限り、かつ、土地については、その取得の日の翌日から起算して一年以内に当該土地を敷地とする当該家屋の建設の着手があった場合における当該土地に限る。）に対して課する固定資産税について課税免除又は不均一課税をすることとしている場合</w:t>
       </w:r>
     </w:p>
     <w:p>
@@ -91,52 +85,34 @@
     </w:p>
     <w:p>
       <w:pPr>
-        <w:pStyle w:val="Heading6"/>
+        <w:pStyle w:val="ListBullet"/>
         <w:ind w:left="880"/>
       </w:pPr>
       <w:r>
         <w:t>一</w:t>
-      </w:r>
-    </w:p>
-    <w:p>
-      <w:pPr>
-        <w:ind w:left="880"/>
-      </w:pPr>
-      <w:r>
+        <w:br/>
         <w:t>電気供給業（電気事業法（昭和三十九年法律第百七十号）第二条第一項第二号に規定する小売電気事業（これに準ずるものを含む。）を除く。）、ガス供給業又は倉庫業に係る所得又は収入金額</w:t>
       </w:r>
     </w:p>
     <w:p>
       <w:pPr>
-        <w:pStyle w:val="Heading6"/>
+        <w:pStyle w:val="ListBullet"/>
         <w:ind w:left="880"/>
       </w:pPr>
       <w:r>
         <w:t>二</w:t>
-      </w:r>
-    </w:p>
-    <w:p>
-      <w:pPr>
-        <w:ind w:left="880"/>
-      </w:pPr>
-      <w:r>
+        <w:br/>
         <w:t>鉄道事業又は軌道事業に係る所得金額</w:t>
       </w:r>
     </w:p>
     <w:p>
       <w:pPr>
-        <w:pStyle w:val="Heading6"/>
+        <w:pStyle w:val="ListBullet"/>
         <w:ind w:left="880"/>
       </w:pPr>
       <w:r>
         <w:t>三</w:t>
-      </w:r>
-    </w:p>
-    <w:p>
-      <w:pPr>
-        <w:ind w:left="880"/>
-      </w:pPr>
-      <w:r>
+        <w:br/>
         <w:t>前二号以外の業種に係る所得又は収入金額</w:t>
       </w:r>
     </w:p>
@@ -185,7 +161,7 @@
         <w:pStyle w:val="Heading1"/>
       </w:pPr>
       <w:r>
-        <w:t>附　則（平成二四年三月三一日総務省令第二七号）</w:t>
+        <w:t>附則（平成二四年三月三一日総務省令第二七号）</w:t>
       </w:r>
     </w:p>
     <w:p>
@@ -203,10 +179,22 @@
         <w:pStyle w:val="Heading1"/>
       </w:pPr>
       <w:r>
-        <w:t>附　則（平成二五年五月一〇日総務省令第五〇号）</w:t>
+        <w:t>附則（平成二五年五月一〇日総務省令第五〇号）</w:t>
       </w:r>
     </w:p>
     <w:p>
+      <w:pPr>
+        <w:pStyle w:val="Heading5"/>
+        <w:ind w:left="440"/>
+      </w:pPr>
+      <w:r>
+        <w:t>１</w:t>
+      </w:r>
+    </w:p>
+    <w:p>
+      <w:pPr>
+        <w:ind w:left="440"/>
+      </w:pPr>
       <w:r>
         <w:t>この省令は、福島復興再生特別措置法の一部を改正する法律（平成二十五年法律第十二号）の施行の日（次項において「施行日」という。）から施行する。</w:t>
       </w:r>
@@ -238,7 +226,7 @@
         <w:pStyle w:val="Heading1"/>
       </w:pPr>
       <w:r>
-        <w:t>附　則（平成二七年五月七日総務省令第五二号）</w:t>
+        <w:t>附則（平成二七年五月七日総務省令第五二号）</w:t>
       </w:r>
     </w:p>
     <w:p>
@@ -256,7 +244,7 @@
         <w:pStyle w:val="Heading1"/>
       </w:pPr>
       <w:r>
-        <w:t>附　則（平成二八年三月三一日総務省令第三五号）</w:t>
+        <w:t>附則（平成二八年三月三一日総務省令第三五号）</w:t>
       </w:r>
     </w:p>
     <w:p>
@@ -274,7 +262,7 @@
         <w:pStyle w:val="Heading1"/>
       </w:pPr>
       <w:r>
-        <w:t>附　則（平成二九年三月三一日総務省令第二八号）</w:t>
+        <w:t>附則（平成二九年三月三一日総務省令第二八号）</w:t>
       </w:r>
     </w:p>
     <w:p>
@@ -288,6 +276,8 @@
     <w:p>
       <w:r>
         <w:t>この省令は、平成二十九年四月一日から施行する。</w:t>
+        <w:br/>
+        <w:t>ただし、第二条中離島振興法第二十条の地方税の課税免除又は不均一課税に伴う措置が適用される場合等を定める省令第三条の改正規定、第四条中半島振興法第十七条の地方税の不均一課税に伴う措置が適用される場合等を定める省令第二条の改正規定、第五条中奄美群島振興開発特別措置法第三十八条の地方税の課税免除又は不均一課税に伴う措置が適用される場合等を定める省令第二条の改正規定、第六条中過疎地域自立促進特別措置法第三十一条の地方税の課税免除又は不均一課税に伴う措置が適用される場合等を定める省令第二条の改正規定（「情報通信技術利用事業（法第三十条に規定する情報通信技術利用事業をいう。）用」を「農林水産物等販売業（法第三十条に規定する農林水産物等販売業をいう。）用」に改める部分を除く。）、第七条中原子力発電施設等立地地域の振興に関する特別措置法第十条の地方税の不均一課税に伴う措置が適用される場合等を定める省令第二条の改正規定、第八条中沖縄振興特別措置法第九条等の地方税の課税免除又は不均一課税に伴う措置が適用される場合等を定める省令第七条の改正規定、第十条中東日本大震災復興特別区域法第四十三条の地方税の課税免除又は不均一課税に伴う措置が適用される場合等を定める省令第二条の改正規定、第十一条の規定及び第十二条中地域再生法第十七条の六の地方公共団体等を定める省令第三条の改正規定は、地方税法及び航空機燃料譲与税法の一部を改正する法律（平成二十九年法律第二号）附則第一条第一号に掲げる規定の施行の日（次条において「地方税法改正法施行日」という。）から施行する。</w:t>
       </w:r>
     </w:p>
     <w:p>
@@ -323,7 +313,7 @@
     </w:pPr>
     <w:r>
       <w:tab/>
-      <w:t>WeGov v0.1 - FTS141</w:t>
+      <w:t>WeGov v0.2 - FTS141</w:t>
     </w:r>
   </w:p>
 </w:ftr>
